--- a/quotation_templates/TASKalfa 4054ci.docx
+++ b/quotation_templates/TASKalfa 4054ci.docx
@@ -819,7 +819,6 @@
                 <w:szCs w:val="22"/>
               </w:rPr>
             </w:pPr>
-            <w:proofErr w:type="spellStart"/>
             <w:r>
               <w:rPr>
                 <w:rFonts w:ascii="Cambria" w:hAnsi="Cambria"/>
@@ -829,7 +828,6 @@
               </w:rPr>
               <w:t>Php</w:t>
             </w:r>
-            <w:proofErr w:type="spellEnd"/>
           </w:p>
         </w:tc>
         <w:tc>
@@ -954,16 +952,106 @@
           <w:szCs w:val="22"/>
         </w:rPr>
         <w:tab/>
-      </w:r>
-      <w:proofErr w:type="spellStart"/>
-      <w:r>
-        <w:rPr>
-          <w:sz w:val="22"/>
-          <w:szCs w:val="22"/>
-        </w:rPr>
-        <w:t>Php</w:t>
-      </w:r>
-      <w:proofErr w:type="spellEnd"/>
+        <w:t xml:space="preserve">Php </w:t>
+      </w:r>
+      <w:r>
+        <w:rPr>
+          <w:sz w:val="22"/>
+          <w:szCs w:val="22"/>
+        </w:rPr>
+        <w:t>480,0</w:t>
+      </w:r>
+      <w:r>
+        <w:rPr>
+          <w:sz w:val="22"/>
+          <w:szCs w:val="22"/>
+        </w:rPr>
+        <w:t>00.00</w:t>
+      </w:r>
+    </w:p>
+    <w:p>
+      <w:pPr>
+        <w:pStyle w:val="Default"/>
+        <w:spacing w:line="276" w:lineRule="auto"/>
+        <w:rPr>
+          <w:sz w:val="22"/>
+          <w:szCs w:val="22"/>
+        </w:rPr>
+      </w:pPr>
+      <w:r>
+        <w:rPr>
+          <w:sz w:val="22"/>
+          <w:szCs w:val="22"/>
+        </w:rPr>
+        <w:t xml:space="preserve">LESS PROMO DISCOUNT </w:t>
+      </w:r>
+      <w:r>
+        <w:rPr>
+          <w:sz w:val="22"/>
+          <w:szCs w:val="22"/>
+        </w:rPr>
+        <w:tab/>
+      </w:r>
+      <w:r>
+        <w:rPr>
+          <w:sz w:val="22"/>
+          <w:szCs w:val="22"/>
+        </w:rPr>
+        <w:tab/>
+      </w:r>
+      <w:r>
+        <w:rPr>
+          <w:sz w:val="22"/>
+          <w:szCs w:val="22"/>
+        </w:rPr>
+        <w:tab/>
+        <w:t xml:space="preserve">Php </w:t>
+      </w:r>
+      <w:r>
+        <w:rPr>
+          <w:sz w:val="22"/>
+          <w:szCs w:val="22"/>
+        </w:rPr>
+        <w:t xml:space="preserve">  </w:t>
+      </w:r>
+      <w:r>
+        <w:rPr>
+          <w:sz w:val="22"/>
+          <w:szCs w:val="22"/>
+        </w:rPr>
+        <w:t xml:space="preserve"> 81,6</w:t>
+      </w:r>
+      <w:r>
+        <w:rPr>
+          <w:sz w:val="22"/>
+          <w:szCs w:val="22"/>
+        </w:rPr>
+        <w:t>00.</w:t>
+      </w:r>
+      <w:r>
+        <w:rPr>
+          <w:sz w:val="22"/>
+          <w:szCs w:val="22"/>
+        </w:rPr>
+        <w:t>00</w:t>
+      </w:r>
+    </w:p>
+    <w:p>
+      <w:pPr>
+        <w:pStyle w:val="Default"/>
+        <w:spacing w:line="276" w:lineRule="auto"/>
+        <w:rPr>
+          <w:sz w:val="22"/>
+          <w:szCs w:val="22"/>
+        </w:rPr>
+      </w:pPr>
+      <w:r>
+        <w:rPr>
+          <w:sz w:val="22"/>
+          <w:szCs w:val="22"/>
+        </w:rPr>
+        <w:t>================================================================================</w:t>
+      </w:r>
       <w:r>
         <w:rPr>
           <w:sz w:val="22"/>
@@ -971,12 +1059,553 @@
         </w:rPr>
         <w:t xml:space="preserve"> </w:t>
       </w:r>
-      <w:r>
-        <w:rPr>
-          <w:sz w:val="22"/>
-          <w:szCs w:val="22"/>
-        </w:rPr>
-        <w:t>480,0</w:t>
+    </w:p>
+    <w:p>
+      <w:pPr>
+        <w:pStyle w:val="Default"/>
+        <w:spacing w:line="276" w:lineRule="auto"/>
+        <w:rPr>
+          <w:color w:val="FF0000"/>
+          <w:sz w:val="22"/>
+          <w:szCs w:val="22"/>
+        </w:rPr>
+      </w:pPr>
+      <w:r>
+        <w:rPr>
+          <w:color w:val="FF0000"/>
+          <w:sz w:val="22"/>
+          <w:szCs w:val="22"/>
+          <w:highlight w:val="yellow"/>
+        </w:rPr>
+        <w:t>TOTAL DISCOUNTED PRICE</w:t>
+      </w:r>
+      <w:r>
+        <w:rPr>
+          <w:color w:val="FF0000"/>
+          <w:sz w:val="22"/>
+          <w:szCs w:val="22"/>
+          <w:highlight w:val="yellow"/>
+        </w:rPr>
+        <w:tab/>
+      </w:r>
+      <w:r>
+        <w:rPr>
+          <w:color w:val="FF0000"/>
+          <w:sz w:val="22"/>
+          <w:szCs w:val="22"/>
+          <w:highlight w:val="yellow"/>
+        </w:rPr>
+        <w:tab/>
+      </w:r>
+      <w:r>
+        <w:rPr>
+          <w:color w:val="FF0000"/>
+          <w:sz w:val="22"/>
+          <w:szCs w:val="22"/>
+          <w:highlight w:val="yellow"/>
+        </w:rPr>
+        <w:tab/>
+      </w:r>
+      <w:r>
+        <w:rPr>
+          <w:color w:val="FF0000"/>
+          <w:sz w:val="22"/>
+          <w:szCs w:val="22"/>
+          <w:highlight w:val="yellow"/>
+        </w:rPr>
+        <w:t xml:space="preserve">Php 398,400.00 </w:t>
+      </w:r>
+      <w:r>
+        <w:rPr>
+          <w:color w:val="FF0000"/>
+          <w:sz w:val="22"/>
+          <w:szCs w:val="22"/>
+          <w:highlight w:val="yellow"/>
+        </w:rPr>
+        <w:t xml:space="preserve">(LESS 15% IN COD = </w:t>
+      </w:r>
+      <w:r>
+        <w:rPr>
+          <w:color w:val="FF0000"/>
+          <w:sz w:val="22"/>
+          <w:szCs w:val="22"/>
+          <w:highlight w:val="yellow"/>
+        </w:rPr>
+        <w:t>Php 338,64</w:t>
+      </w:r>
+      <w:r>
+        <w:rPr>
+          <w:color w:val="FF0000"/>
+          <w:sz w:val="22"/>
+          <w:szCs w:val="22"/>
+          <w:highlight w:val="yellow"/>
+        </w:rPr>
+        <w:t>0.00)</w:t>
+      </w:r>
+    </w:p>
+    <w:p>
+      <w:pPr>
+        <w:pStyle w:val="Default"/>
+        <w:spacing w:line="276" w:lineRule="auto"/>
+        <w:rPr>
+          <w:b/>
+          <w:bCs/>
+          <w:sz w:val="22"/>
+          <w:szCs w:val="22"/>
+        </w:rPr>
+      </w:pPr>
+      <w:r>
+        <w:rPr>
+          <w:b/>
+          <w:bCs/>
+          <w:sz w:val="22"/>
+          <w:szCs w:val="22"/>
+        </w:rPr>
+        <w:t>===========================================================================</w:t>
+      </w:r>
+    </w:p>
+    <w:p>
+      <w:pPr>
+        <w:pStyle w:val="Default"/>
+        <w:spacing w:line="276" w:lineRule="auto"/>
+        <w:rPr>
+          <w:b/>
+          <w:bCs/>
+          <w:sz w:val="22"/>
+          <w:szCs w:val="22"/>
+        </w:rPr>
+      </w:pPr>
+      <w:r>
+        <w:rPr>
+          <w:b/>
+          <w:bCs/>
+          <w:sz w:val="22"/>
+          <w:szCs w:val="22"/>
+        </w:rPr>
+        <w:tab/>
+      </w:r>
+      <w:r>
+        <w:rPr>
+          <w:b/>
+          <w:bCs/>
+          <w:sz w:val="22"/>
+          <w:szCs w:val="22"/>
+        </w:rPr>
+        <w:tab/>
+      </w:r>
+      <w:r>
+        <w:rPr>
+          <w:b/>
+          <w:bCs/>
+          <w:sz w:val="22"/>
+          <w:szCs w:val="22"/>
+        </w:rPr>
+        <w:tab/>
+      </w:r>
+      <w:r>
+        <w:rPr>
+          <w:b/>
+          <w:bCs/>
+          <w:sz w:val="22"/>
+          <w:szCs w:val="22"/>
+        </w:rPr>
+        <w:tab/>
+      </w:r>
+      <w:r>
+        <w:rPr>
+          <w:b/>
+          <w:bCs/>
+          <w:sz w:val="22"/>
+          <w:szCs w:val="22"/>
+        </w:rPr>
+        <w:tab/>
+      </w:r>
+      <w:r>
+        <w:rPr>
+          <w:b/>
+          <w:bCs/>
+          <w:sz w:val="22"/>
+          <w:szCs w:val="22"/>
+        </w:rPr>
+        <w:tab/>
+        <w:t xml:space="preserve">PHP </w:t>
+      </w:r>
+      <w:r>
+        <w:rPr>
+          <w:b/>
+          <w:bCs/>
+          <w:sz w:val="22"/>
+          <w:szCs w:val="22"/>
+        </w:rPr>
+        <w:t>33,2</w:t>
+      </w:r>
+      <w:r>
+        <w:rPr>
+          <w:b/>
+          <w:bCs/>
+          <w:sz w:val="22"/>
+          <w:szCs w:val="22"/>
+        </w:rPr>
+        <w:t>00/MO. FOR 12 MOS. (CREDIT CARD)</w:t>
+      </w:r>
+    </w:p>
+    <w:p>
+      <w:pPr>
+        <w:pStyle w:val="Default"/>
+        <w:spacing w:line="276" w:lineRule="auto"/>
+        <w:rPr>
+          <w:b/>
+          <w:bCs/>
+          <w:sz w:val="22"/>
+          <w:szCs w:val="22"/>
+        </w:rPr>
+      </w:pPr>
+    </w:p>
+    <w:p>
+      <w:pPr>
+        <w:pStyle w:val="Default"/>
+        <w:spacing w:line="276" w:lineRule="auto"/>
+        <w:rPr>
+          <w:b/>
+          <w:bCs/>
+          <w:sz w:val="22"/>
+          <w:szCs w:val="22"/>
+        </w:rPr>
+      </w:pPr>
+      <w:r>
+        <w:rPr>
+          <w:b/>
+          <w:bCs/>
+          <w:sz w:val="22"/>
+          <w:szCs w:val="22"/>
+        </w:rPr>
+        <w:t>OPTIONAL/ACCESSORIES</w:t>
+      </w:r>
+      <w:r>
+        <w:rPr>
+          <w:b/>
+          <w:bCs/>
+          <w:sz w:val="22"/>
+          <w:szCs w:val="22"/>
+        </w:rPr>
+        <w:t xml:space="preserve"> (NOT INCLUDED IN THE QUOTED PRICE)</w:t>
+      </w:r>
+    </w:p>
+    <w:p>
+      <w:pPr>
+        <w:pStyle w:val="Default"/>
+        <w:spacing w:line="276" w:lineRule="auto"/>
+        <w:rPr>
+          <w:sz w:val="22"/>
+          <w:szCs w:val="22"/>
+        </w:rPr>
+      </w:pPr>
+    </w:p>
+    <w:p>
+      <w:pPr>
+        <w:pStyle w:val="Default"/>
+        <w:spacing w:line="276" w:lineRule="auto"/>
+        <w:rPr>
+          <w:b/>
+          <w:bCs/>
+          <w:sz w:val="22"/>
+          <w:szCs w:val="22"/>
+        </w:rPr>
+      </w:pPr>
+      <w:r>
+        <w:rPr>
+          <w:sz w:val="22"/>
+          <w:szCs w:val="22"/>
+        </w:rPr>
+        <w:t xml:space="preserve">DOCUMENT PROCESSOR (AUTO-FEEDER) </w:t>
+      </w:r>
+      <w:r>
+        <w:rPr>
+          <w:sz w:val="22"/>
+          <w:szCs w:val="22"/>
+        </w:rPr>
+        <w:tab/>
+      </w:r>
+      <w:r>
+        <w:rPr>
+          <w:sz w:val="22"/>
+          <w:szCs w:val="22"/>
+        </w:rPr>
+        <w:tab/>
+      </w:r>
+      <w:r>
+        <w:rPr>
+          <w:sz w:val="22"/>
+          <w:szCs w:val="22"/>
+        </w:rPr>
+        <w:tab/>
+        <w:t xml:space="preserve">Php </w:t>
+      </w:r>
+      <w:r>
+        <w:rPr>
+          <w:sz w:val="22"/>
+          <w:szCs w:val="22"/>
+        </w:rPr>
+        <w:t>62,00</w:t>
+      </w:r>
+      <w:r>
+        <w:rPr>
+          <w:sz w:val="22"/>
+          <w:szCs w:val="22"/>
+        </w:rPr>
+        <w:t>0.00</w:t>
+      </w:r>
+      <w:r>
+        <w:rPr>
+          <w:sz w:val="22"/>
+          <w:szCs w:val="22"/>
+        </w:rPr>
+        <w:t xml:space="preserve"> (LESS 10% IN COD)</w:t>
+      </w:r>
+    </w:p>
+    <w:p>
+      <w:pPr>
+        <w:pStyle w:val="Default"/>
+        <w:spacing w:line="276" w:lineRule="auto"/>
+        <w:rPr>
+          <w:b/>
+          <w:bCs/>
+          <w:sz w:val="22"/>
+          <w:szCs w:val="22"/>
+        </w:rPr>
+      </w:pPr>
+      <w:r>
+        <w:rPr>
+          <w:sz w:val="22"/>
+          <w:szCs w:val="22"/>
+        </w:rPr>
+        <w:t>WIFI DIRECT/WIRELESS LAN</w:t>
+      </w:r>
+      <w:r>
+        <w:rPr>
+          <w:sz w:val="22"/>
+          <w:szCs w:val="22"/>
+        </w:rPr>
+        <w:tab/>
+      </w:r>
+      <w:r>
+        <w:rPr>
+          <w:sz w:val="22"/>
+          <w:szCs w:val="22"/>
+        </w:rPr>
+        <w:tab/>
+      </w:r>
+      <w:r>
+        <w:rPr>
+          <w:sz w:val="22"/>
+          <w:szCs w:val="22"/>
+        </w:rPr>
+        <w:tab/>
+      </w:r>
+      <w:r>
+        <w:rPr>
+          <w:sz w:val="22"/>
+          <w:szCs w:val="22"/>
+        </w:rPr>
+        <w:tab/>
+      </w:r>
+      <w:r>
+        <w:rPr>
+          <w:sz w:val="22"/>
+          <w:szCs w:val="22"/>
+        </w:rPr>
+        <w:tab/>
+        <w:t>Php   8,000.00</w:t>
+      </w:r>
+      <w:r>
+        <w:rPr>
+          <w:sz w:val="22"/>
+          <w:szCs w:val="22"/>
+        </w:rPr>
+        <w:t xml:space="preserve"> </w:t>
+      </w:r>
+      <w:r>
+        <w:rPr>
+          <w:sz w:val="22"/>
+          <w:szCs w:val="22"/>
+        </w:rPr>
+        <w:t>(LESS 10% IN COD)</w:t>
+      </w:r>
+    </w:p>
+    <w:p>
+      <w:pPr>
+        <w:pStyle w:val="Default"/>
+        <w:spacing w:line="276" w:lineRule="auto"/>
+        <w:rPr>
+          <w:b/>
+          <w:bCs/>
+          <w:sz w:val="22"/>
+          <w:szCs w:val="22"/>
+        </w:rPr>
+      </w:pPr>
+      <w:r>
+        <w:rPr>
+          <w:color w:val="000009"/>
+          <w:sz w:val="22"/>
+          <w:szCs w:val="22"/>
+        </w:rPr>
+        <w:t xml:space="preserve">STEEL TABLE/CABINET/PEDESTAL </w:t>
+      </w:r>
+      <w:r>
+        <w:rPr>
+          <w:color w:val="000009"/>
+          <w:sz w:val="22"/>
+          <w:szCs w:val="22"/>
+        </w:rPr>
+        <w:tab/>
+      </w:r>
+      <w:r>
+        <w:rPr>
+          <w:color w:val="000009"/>
+          <w:sz w:val="22"/>
+          <w:szCs w:val="22"/>
+        </w:rPr>
+        <w:tab/>
+      </w:r>
+      <w:r>
+        <w:rPr>
+          <w:color w:val="000009"/>
+          <w:sz w:val="22"/>
+          <w:szCs w:val="22"/>
+        </w:rPr>
+        <w:tab/>
+      </w:r>
+      <w:r>
+        <w:rPr>
+          <w:color w:val="000009"/>
+          <w:sz w:val="22"/>
+          <w:szCs w:val="22"/>
+        </w:rPr>
+        <w:tab/>
+        <w:t xml:space="preserve">Php   6,200.00 </w:t>
+      </w:r>
+      <w:r>
+        <w:rPr>
+          <w:color w:val="000009"/>
+          <w:sz w:val="22"/>
+          <w:szCs w:val="22"/>
+        </w:rPr>
+        <w:t>(NET PRICE)</w:t>
+      </w:r>
+      <w:r>
+        <w:rPr>
+          <w:color w:val="000009"/>
+          <w:sz w:val="22"/>
+          <w:szCs w:val="22"/>
+        </w:rPr>
+        <w:tab/>
+        <w:t xml:space="preserve"> </w:t>
+      </w:r>
+    </w:p>
+    <w:p>
+      <w:pPr>
+        <w:pStyle w:val="Default"/>
+        <w:spacing w:line="276" w:lineRule="auto"/>
+        <w:rPr>
+          <w:sz w:val="22"/>
+          <w:szCs w:val="22"/>
+        </w:rPr>
+      </w:pPr>
+      <w:r>
+        <w:rPr>
+          <w:sz w:val="22"/>
+          <w:szCs w:val="22"/>
+        </w:rPr>
+        <w:t>LIFETIME SERVICE WARRANTY</w:t>
+      </w:r>
+      <w:r>
+        <w:rPr>
+          <w:sz w:val="22"/>
+          <w:szCs w:val="22"/>
+        </w:rPr>
+        <w:tab/>
+      </w:r>
+      <w:r>
+        <w:rPr>
+          <w:sz w:val="22"/>
+          <w:szCs w:val="22"/>
+        </w:rPr>
+        <w:tab/>
+      </w:r>
+      <w:r>
+        <w:rPr>
+          <w:sz w:val="22"/>
+          <w:szCs w:val="22"/>
+        </w:rPr>
+        <w:tab/>
+      </w:r>
+      <w:r>
+        <w:rPr>
+          <w:sz w:val="22"/>
+          <w:szCs w:val="22"/>
+        </w:rPr>
+        <w:tab/>
+        <w:t>Php 14,400.00</w:t>
+      </w:r>
+      <w:r>
+        <w:rPr>
+          <w:sz w:val="22"/>
+          <w:szCs w:val="22"/>
+        </w:rPr>
+        <w:t>( NET 0F 25% DISCOUNT)</w:t>
+      </w:r>
+    </w:p>
+    <w:p>
+      <w:pPr>
+        <w:pStyle w:val="Default"/>
+        <w:spacing w:line="276" w:lineRule="auto"/>
+        <w:rPr>
+          <w:sz w:val="22"/>
+          <w:szCs w:val="22"/>
+        </w:rPr>
+      </w:pPr>
+      <w:r>
+        <w:rPr>
+          <w:sz w:val="22"/>
+          <w:szCs w:val="22"/>
+        </w:rPr>
+        <w:t>ADDITIONAL PAPER CASSETTE (TWO 500-SHEETS)</w:t>
+      </w:r>
+      <w:r>
+        <w:rPr>
+          <w:sz w:val="22"/>
+          <w:szCs w:val="22"/>
+        </w:rPr>
+        <w:tab/>
+      </w:r>
+      <w:r>
+        <w:rPr>
+          <w:sz w:val="22"/>
+          <w:szCs w:val="22"/>
+        </w:rPr>
+        <w:tab/>
+        <w:t xml:space="preserve">Php </w:t>
+      </w:r>
+      <w:r>
+        <w:rPr>
+          <w:sz w:val="22"/>
+          <w:szCs w:val="22"/>
+        </w:rPr>
+        <w:t>98</w:t>
+      </w:r>
+      <w:r>
+        <w:rPr>
+          <w:sz w:val="22"/>
+          <w:szCs w:val="22"/>
+        </w:rPr>
+        <w:t>,</w:t>
+      </w:r>
+      <w:r>
+        <w:rPr>
+          <w:sz w:val="22"/>
+          <w:szCs w:val="22"/>
+        </w:rPr>
+        <w:t>6</w:t>
       </w:r>
       <w:r>
         <w:rPr>
@@ -985,6 +1614,20 @@
         </w:rPr>
         <w:t>00.00</w:t>
       </w:r>
+      <w:r>
+        <w:rPr>
+          <w:sz w:val="22"/>
+          <w:szCs w:val="22"/>
+        </w:rPr>
+        <w:t xml:space="preserve"> </w:t>
+      </w:r>
+      <w:r>
+        <w:rPr>
+          <w:sz w:val="22"/>
+          <w:szCs w:val="22"/>
+        </w:rPr>
+        <w:t>(LESS 10% IN COD)</w:t>
+      </w:r>
     </w:p>
     <w:p>
       <w:pPr>
@@ -1000,72 +1643,71 @@
           <w:sz w:val="22"/>
           <w:szCs w:val="22"/>
         </w:rPr>
-        <w:t xml:space="preserve">LESS PROMO DISCOUNT </w:t>
-      </w:r>
-      <w:r>
-        <w:rPr>
-          <w:sz w:val="22"/>
-          <w:szCs w:val="22"/>
-        </w:rPr>
-        <w:tab/>
-      </w:r>
-      <w:r>
-        <w:rPr>
-          <w:sz w:val="22"/>
-          <w:szCs w:val="22"/>
-        </w:rPr>
-        <w:tab/>
-      </w:r>
-      <w:r>
-        <w:rPr>
-          <w:sz w:val="22"/>
-          <w:szCs w:val="22"/>
-        </w:rPr>
-        <w:tab/>
-      </w:r>
-      <w:proofErr w:type="spellStart"/>
-      <w:r>
-        <w:rPr>
-          <w:sz w:val="22"/>
-          <w:szCs w:val="22"/>
-        </w:rPr>
-        <w:t>Php</w:t>
-      </w:r>
-      <w:proofErr w:type="spellEnd"/>
-      <w:r>
-        <w:rPr>
-          <w:sz w:val="22"/>
-          <w:szCs w:val="22"/>
-        </w:rPr>
-        <w:t xml:space="preserve"> </w:t>
-      </w:r>
-      <w:r>
-        <w:rPr>
-          <w:sz w:val="22"/>
-          <w:szCs w:val="22"/>
-        </w:rPr>
-        <w:t xml:space="preserve">  </w:t>
-      </w:r>
-      <w:r>
-        <w:rPr>
-          <w:sz w:val="22"/>
-          <w:szCs w:val="22"/>
-        </w:rPr>
-        <w:t xml:space="preserve"> 81,6</w:t>
-      </w:r>
-      <w:r>
-        <w:rPr>
-          <w:sz w:val="22"/>
-          <w:szCs w:val="22"/>
-        </w:rPr>
-        <w:t>00.</w:t>
-      </w:r>
-      <w:r>
-        <w:rPr>
-          <w:sz w:val="22"/>
-          <w:szCs w:val="22"/>
-        </w:rPr>
-        <w:t>00</w:t>
+        <w:t>DOCUMENT FINISHER</w:t>
+      </w:r>
+      <w:r>
+        <w:rPr>
+          <w:sz w:val="22"/>
+          <w:szCs w:val="22"/>
+        </w:rPr>
+        <w:tab/>
+      </w:r>
+      <w:r>
+        <w:rPr>
+          <w:sz w:val="22"/>
+          <w:szCs w:val="22"/>
+        </w:rPr>
+        <w:tab/>
+      </w:r>
+      <w:r>
+        <w:rPr>
+          <w:sz w:val="22"/>
+          <w:szCs w:val="22"/>
+        </w:rPr>
+        <w:tab/>
+      </w:r>
+      <w:r>
+        <w:rPr>
+          <w:sz w:val="22"/>
+          <w:szCs w:val="22"/>
+        </w:rPr>
+        <w:tab/>
+      </w:r>
+      <w:r>
+        <w:rPr>
+          <w:sz w:val="22"/>
+          <w:szCs w:val="22"/>
+        </w:rPr>
+        <w:tab/>
+      </w:r>
+      <w:r>
+        <w:rPr>
+          <w:sz w:val="22"/>
+          <w:szCs w:val="22"/>
+        </w:rPr>
+        <w:tab/>
+        <w:t xml:space="preserve">Php </w:t>
+      </w:r>
+      <w:r>
+        <w:rPr>
+          <w:sz w:val="22"/>
+          <w:szCs w:val="22"/>
+        </w:rPr>
+        <w:t>302,4</w:t>
+      </w:r>
+      <w:r>
+        <w:rPr>
+          <w:sz w:val="22"/>
+          <w:szCs w:val="22"/>
+        </w:rPr>
+        <w:t xml:space="preserve">00.00 </w:t>
+      </w:r>
+      <w:r>
+        <w:rPr>
+          <w:sz w:val="22"/>
+          <w:szCs w:val="22"/>
+        </w:rPr>
+        <w:t>(LESS 10% IN COD)</w:t>
       </w:r>
     </w:p>
     <w:p>
@@ -1082,794 +1724,6 @@
           <w:sz w:val="22"/>
           <w:szCs w:val="22"/>
         </w:rPr>
-        <w:t>================================================================================</w:t>
-      </w:r>
-      <w:r>
-        <w:rPr>
-          <w:sz w:val="22"/>
-          <w:szCs w:val="22"/>
-        </w:rPr>
-        <w:t xml:space="preserve"> </w:t>
-      </w:r>
-    </w:p>
-    <w:p>
-      <w:pPr>
-        <w:pStyle w:val="Default"/>
-        <w:spacing w:line="276" w:lineRule="auto"/>
-        <w:rPr>
-          <w:color w:val="FF0000"/>
-          <w:sz w:val="22"/>
-          <w:szCs w:val="22"/>
-        </w:rPr>
-      </w:pPr>
-      <w:r>
-        <w:rPr>
-          <w:color w:val="FF0000"/>
-          <w:sz w:val="22"/>
-          <w:szCs w:val="22"/>
-          <w:highlight w:val="yellow"/>
-        </w:rPr>
-        <w:t>TOTAL DISCOUNTED PRICE</w:t>
-      </w:r>
-      <w:r>
-        <w:rPr>
-          <w:color w:val="FF0000"/>
-          <w:sz w:val="22"/>
-          <w:szCs w:val="22"/>
-          <w:highlight w:val="yellow"/>
-        </w:rPr>
-        <w:tab/>
-      </w:r>
-      <w:r>
-        <w:rPr>
-          <w:color w:val="FF0000"/>
-          <w:sz w:val="22"/>
-          <w:szCs w:val="22"/>
-          <w:highlight w:val="yellow"/>
-        </w:rPr>
-        <w:tab/>
-      </w:r>
-      <w:r>
-        <w:rPr>
-          <w:color w:val="FF0000"/>
-          <w:sz w:val="22"/>
-          <w:szCs w:val="22"/>
-          <w:highlight w:val="yellow"/>
-        </w:rPr>
-        <w:tab/>
-      </w:r>
-      <w:proofErr w:type="spellStart"/>
-      <w:r>
-        <w:rPr>
-          <w:color w:val="FF0000"/>
-          <w:sz w:val="22"/>
-          <w:szCs w:val="22"/>
-          <w:highlight w:val="yellow"/>
-        </w:rPr>
-        <w:t>Php</w:t>
-      </w:r>
-      <w:proofErr w:type="spellEnd"/>
-      <w:r>
-        <w:rPr>
-          <w:color w:val="FF0000"/>
-          <w:sz w:val="22"/>
-          <w:szCs w:val="22"/>
-          <w:highlight w:val="yellow"/>
-        </w:rPr>
-        <w:t xml:space="preserve"> 398,400.00 </w:t>
-      </w:r>
-      <w:r>
-        <w:rPr>
-          <w:color w:val="FF0000"/>
-          <w:sz w:val="22"/>
-          <w:szCs w:val="22"/>
-          <w:highlight w:val="yellow"/>
-        </w:rPr>
-        <w:t xml:space="preserve">(LESS 15% IN COD = </w:t>
-      </w:r>
-      <w:proofErr w:type="spellStart"/>
-      <w:r>
-        <w:rPr>
-          <w:color w:val="FF0000"/>
-          <w:sz w:val="22"/>
-          <w:szCs w:val="22"/>
-          <w:highlight w:val="yellow"/>
-        </w:rPr>
-        <w:t>Php</w:t>
-      </w:r>
-      <w:proofErr w:type="spellEnd"/>
-      <w:r>
-        <w:rPr>
-          <w:color w:val="FF0000"/>
-          <w:sz w:val="22"/>
-          <w:szCs w:val="22"/>
-          <w:highlight w:val="yellow"/>
-        </w:rPr>
-        <w:t xml:space="preserve"> 338,64</w:t>
-      </w:r>
-      <w:r>
-        <w:rPr>
-          <w:color w:val="FF0000"/>
-          <w:sz w:val="22"/>
-          <w:szCs w:val="22"/>
-          <w:highlight w:val="yellow"/>
-        </w:rPr>
-        <w:t>0.00)</w:t>
-      </w:r>
-    </w:p>
-    <w:p>
-      <w:pPr>
-        <w:pStyle w:val="Default"/>
-        <w:spacing w:line="276" w:lineRule="auto"/>
-        <w:rPr>
-          <w:b/>
-          <w:bCs/>
-          <w:sz w:val="22"/>
-          <w:szCs w:val="22"/>
-        </w:rPr>
-      </w:pPr>
-      <w:r>
-        <w:rPr>
-          <w:b/>
-          <w:bCs/>
-          <w:sz w:val="22"/>
-          <w:szCs w:val="22"/>
-        </w:rPr>
-        <w:t>===========================================================================</w:t>
-      </w:r>
-    </w:p>
-    <w:p>
-      <w:pPr>
-        <w:pStyle w:val="Default"/>
-        <w:spacing w:line="276" w:lineRule="auto"/>
-        <w:rPr>
-          <w:b/>
-          <w:bCs/>
-          <w:sz w:val="22"/>
-          <w:szCs w:val="22"/>
-        </w:rPr>
-      </w:pPr>
-      <w:r>
-        <w:rPr>
-          <w:b/>
-          <w:bCs/>
-          <w:sz w:val="22"/>
-          <w:szCs w:val="22"/>
-        </w:rPr>
-        <w:tab/>
-      </w:r>
-      <w:r>
-        <w:rPr>
-          <w:b/>
-          <w:bCs/>
-          <w:sz w:val="22"/>
-          <w:szCs w:val="22"/>
-        </w:rPr>
-        <w:tab/>
-      </w:r>
-      <w:r>
-        <w:rPr>
-          <w:b/>
-          <w:bCs/>
-          <w:sz w:val="22"/>
-          <w:szCs w:val="22"/>
-        </w:rPr>
-        <w:tab/>
-      </w:r>
-      <w:r>
-        <w:rPr>
-          <w:b/>
-          <w:bCs/>
-          <w:sz w:val="22"/>
-          <w:szCs w:val="22"/>
-        </w:rPr>
-        <w:tab/>
-      </w:r>
-      <w:r>
-        <w:rPr>
-          <w:b/>
-          <w:bCs/>
-          <w:sz w:val="22"/>
-          <w:szCs w:val="22"/>
-        </w:rPr>
-        <w:tab/>
-      </w:r>
-      <w:r>
-        <w:rPr>
-          <w:b/>
-          <w:bCs/>
-          <w:sz w:val="22"/>
-          <w:szCs w:val="22"/>
-        </w:rPr>
-        <w:tab/>
-        <w:t xml:space="preserve">PHP </w:t>
-      </w:r>
-      <w:r>
-        <w:rPr>
-          <w:b/>
-          <w:bCs/>
-          <w:sz w:val="22"/>
-          <w:szCs w:val="22"/>
-        </w:rPr>
-        <w:t>33,2</w:t>
-      </w:r>
-      <w:r>
-        <w:rPr>
-          <w:b/>
-          <w:bCs/>
-          <w:sz w:val="22"/>
-          <w:szCs w:val="22"/>
-        </w:rPr>
-        <w:t>00/MO. FOR 12 MOS. (CREDIT CARD)</w:t>
-      </w:r>
-    </w:p>
-    <w:p>
-      <w:pPr>
-        <w:pStyle w:val="Default"/>
-        <w:spacing w:line="276" w:lineRule="auto"/>
-        <w:rPr>
-          <w:b/>
-          <w:bCs/>
-          <w:sz w:val="22"/>
-          <w:szCs w:val="22"/>
-        </w:rPr>
-      </w:pPr>
-    </w:p>
-    <w:p>
-      <w:pPr>
-        <w:pStyle w:val="Default"/>
-        <w:spacing w:line="276" w:lineRule="auto"/>
-        <w:rPr>
-          <w:b/>
-          <w:bCs/>
-          <w:sz w:val="22"/>
-          <w:szCs w:val="22"/>
-        </w:rPr>
-      </w:pPr>
-      <w:r>
-        <w:rPr>
-          <w:b/>
-          <w:bCs/>
-          <w:sz w:val="22"/>
-          <w:szCs w:val="22"/>
-        </w:rPr>
-        <w:t>OPTIONAL/ACCESSORIES</w:t>
-      </w:r>
-      <w:r>
-        <w:rPr>
-          <w:b/>
-          <w:bCs/>
-          <w:sz w:val="22"/>
-          <w:szCs w:val="22"/>
-        </w:rPr>
-        <w:t xml:space="preserve"> (NOT INCLUDED IN THE QUOTED PRICE)</w:t>
-      </w:r>
-    </w:p>
-    <w:p>
-      <w:pPr>
-        <w:pStyle w:val="Default"/>
-        <w:spacing w:line="276" w:lineRule="auto"/>
-        <w:rPr>
-          <w:sz w:val="22"/>
-          <w:szCs w:val="22"/>
-        </w:rPr>
-      </w:pPr>
-    </w:p>
-    <w:p>
-      <w:pPr>
-        <w:pStyle w:val="Default"/>
-        <w:spacing w:line="276" w:lineRule="auto"/>
-        <w:rPr>
-          <w:b/>
-          <w:bCs/>
-          <w:sz w:val="22"/>
-          <w:szCs w:val="22"/>
-        </w:rPr>
-      </w:pPr>
-      <w:r>
-        <w:rPr>
-          <w:sz w:val="22"/>
-          <w:szCs w:val="22"/>
-        </w:rPr>
-        <w:t xml:space="preserve">DOCUMENT PROCESSOR (AUTO-FEEDER) </w:t>
-      </w:r>
-      <w:r>
-        <w:rPr>
-          <w:sz w:val="22"/>
-          <w:szCs w:val="22"/>
-        </w:rPr>
-        <w:tab/>
-      </w:r>
-      <w:r>
-        <w:rPr>
-          <w:sz w:val="22"/>
-          <w:szCs w:val="22"/>
-        </w:rPr>
-        <w:tab/>
-      </w:r>
-      <w:r>
-        <w:rPr>
-          <w:sz w:val="22"/>
-          <w:szCs w:val="22"/>
-        </w:rPr>
-        <w:tab/>
-      </w:r>
-      <w:proofErr w:type="spellStart"/>
-      <w:r>
-        <w:rPr>
-          <w:sz w:val="22"/>
-          <w:szCs w:val="22"/>
-        </w:rPr>
-        <w:t>Php</w:t>
-      </w:r>
-      <w:proofErr w:type="spellEnd"/>
-      <w:r>
-        <w:rPr>
-          <w:sz w:val="22"/>
-          <w:szCs w:val="22"/>
-        </w:rPr>
-        <w:t xml:space="preserve"> </w:t>
-      </w:r>
-      <w:r>
-        <w:rPr>
-          <w:sz w:val="22"/>
-          <w:szCs w:val="22"/>
-        </w:rPr>
-        <w:t>62,00</w:t>
-      </w:r>
-      <w:r>
-        <w:rPr>
-          <w:sz w:val="22"/>
-          <w:szCs w:val="22"/>
-        </w:rPr>
-        <w:t>0.00</w:t>
-      </w:r>
-      <w:r>
-        <w:rPr>
-          <w:sz w:val="22"/>
-          <w:szCs w:val="22"/>
-        </w:rPr>
-        <w:t xml:space="preserve"> (LESS 10% IN COD)</w:t>
-      </w:r>
-    </w:p>
-    <w:p>
-      <w:pPr>
-        <w:pStyle w:val="Default"/>
-        <w:spacing w:line="276" w:lineRule="auto"/>
-        <w:rPr>
-          <w:b/>
-          <w:bCs/>
-          <w:sz w:val="22"/>
-          <w:szCs w:val="22"/>
-        </w:rPr>
-      </w:pPr>
-      <w:r>
-        <w:rPr>
-          <w:sz w:val="22"/>
-          <w:szCs w:val="22"/>
-        </w:rPr>
-        <w:t>WIFI DIRECT/WIRELESS LAN</w:t>
-      </w:r>
-      <w:r>
-        <w:rPr>
-          <w:sz w:val="22"/>
-          <w:szCs w:val="22"/>
-        </w:rPr>
-        <w:tab/>
-      </w:r>
-      <w:r>
-        <w:rPr>
-          <w:sz w:val="22"/>
-          <w:szCs w:val="22"/>
-        </w:rPr>
-        <w:tab/>
-      </w:r>
-      <w:r>
-        <w:rPr>
-          <w:sz w:val="22"/>
-          <w:szCs w:val="22"/>
-        </w:rPr>
-        <w:tab/>
-      </w:r>
-      <w:r>
-        <w:rPr>
-          <w:sz w:val="22"/>
-          <w:szCs w:val="22"/>
-        </w:rPr>
-        <w:tab/>
-      </w:r>
-      <w:r>
-        <w:rPr>
-          <w:sz w:val="22"/>
-          <w:szCs w:val="22"/>
-        </w:rPr>
-        <w:tab/>
-      </w:r>
-      <w:proofErr w:type="spellStart"/>
-      <w:r>
-        <w:rPr>
-          <w:sz w:val="22"/>
-          <w:szCs w:val="22"/>
-        </w:rPr>
-        <w:t>Php</w:t>
-      </w:r>
-      <w:proofErr w:type="spellEnd"/>
-      <w:r>
-        <w:rPr>
-          <w:sz w:val="22"/>
-          <w:szCs w:val="22"/>
-        </w:rPr>
-        <w:t xml:space="preserve">   8,000.00</w:t>
-      </w:r>
-      <w:r>
-        <w:rPr>
-          <w:sz w:val="22"/>
-          <w:szCs w:val="22"/>
-        </w:rPr>
-        <w:t xml:space="preserve"> </w:t>
-      </w:r>
-      <w:r>
-        <w:rPr>
-          <w:sz w:val="22"/>
-          <w:szCs w:val="22"/>
-        </w:rPr>
-        <w:t>(LESS 10% IN COD)</w:t>
-      </w:r>
-    </w:p>
-    <w:p>
-      <w:pPr>
-        <w:pStyle w:val="Default"/>
-        <w:spacing w:line="276" w:lineRule="auto"/>
-        <w:rPr>
-          <w:b/>
-          <w:bCs/>
-          <w:sz w:val="22"/>
-          <w:szCs w:val="22"/>
-        </w:rPr>
-      </w:pPr>
-      <w:r>
-        <w:rPr>
-          <w:color w:val="000009"/>
-          <w:sz w:val="22"/>
-          <w:szCs w:val="22"/>
-        </w:rPr>
-        <w:t xml:space="preserve">STEEL TABLE/CABINET/PEDESTAL </w:t>
-      </w:r>
-      <w:r>
-        <w:rPr>
-          <w:color w:val="000009"/>
-          <w:sz w:val="22"/>
-          <w:szCs w:val="22"/>
-        </w:rPr>
-        <w:tab/>
-      </w:r>
-      <w:r>
-        <w:rPr>
-          <w:color w:val="000009"/>
-          <w:sz w:val="22"/>
-          <w:szCs w:val="22"/>
-        </w:rPr>
-        <w:tab/>
-      </w:r>
-      <w:r>
-        <w:rPr>
-          <w:color w:val="000009"/>
-          <w:sz w:val="22"/>
-          <w:szCs w:val="22"/>
-        </w:rPr>
-        <w:tab/>
-      </w:r>
-      <w:r>
-        <w:rPr>
-          <w:color w:val="000009"/>
-          <w:sz w:val="22"/>
-          <w:szCs w:val="22"/>
-        </w:rPr>
-        <w:tab/>
-      </w:r>
-      <w:proofErr w:type="spellStart"/>
-      <w:r>
-        <w:rPr>
-          <w:color w:val="000009"/>
-          <w:sz w:val="22"/>
-          <w:szCs w:val="22"/>
-        </w:rPr>
-        <w:t>Php</w:t>
-      </w:r>
-      <w:proofErr w:type="spellEnd"/>
-      <w:r>
-        <w:rPr>
-          <w:color w:val="000009"/>
-          <w:sz w:val="22"/>
-          <w:szCs w:val="22"/>
-        </w:rPr>
-        <w:t xml:space="preserve">   6,200.00 </w:t>
-      </w:r>
-      <w:r>
-        <w:rPr>
-          <w:color w:val="000009"/>
-          <w:sz w:val="22"/>
-          <w:szCs w:val="22"/>
-        </w:rPr>
-        <w:t>(NET PRICE)</w:t>
-      </w:r>
-      <w:r>
-        <w:rPr>
-          <w:color w:val="000009"/>
-          <w:sz w:val="22"/>
-          <w:szCs w:val="22"/>
-        </w:rPr>
-        <w:tab/>
-        <w:t xml:space="preserve"> </w:t>
-      </w:r>
-    </w:p>
-    <w:p>
-      <w:pPr>
-        <w:pStyle w:val="Default"/>
-        <w:spacing w:line="276" w:lineRule="auto"/>
-        <w:rPr>
-          <w:sz w:val="22"/>
-          <w:szCs w:val="22"/>
-        </w:rPr>
-      </w:pPr>
-      <w:r>
-        <w:rPr>
-          <w:sz w:val="22"/>
-          <w:szCs w:val="22"/>
-        </w:rPr>
-        <w:t>LIFETIME SERVICE WARRANTY</w:t>
-      </w:r>
-      <w:r>
-        <w:rPr>
-          <w:sz w:val="22"/>
-          <w:szCs w:val="22"/>
-        </w:rPr>
-        <w:tab/>
-      </w:r>
-      <w:r>
-        <w:rPr>
-          <w:sz w:val="22"/>
-          <w:szCs w:val="22"/>
-        </w:rPr>
-        <w:tab/>
-      </w:r>
-      <w:r>
-        <w:rPr>
-          <w:sz w:val="22"/>
-          <w:szCs w:val="22"/>
-        </w:rPr>
-        <w:tab/>
-      </w:r>
-      <w:r>
-        <w:rPr>
-          <w:sz w:val="22"/>
-          <w:szCs w:val="22"/>
-        </w:rPr>
-        <w:tab/>
-      </w:r>
-      <w:proofErr w:type="spellStart"/>
-      <w:r>
-        <w:rPr>
-          <w:sz w:val="22"/>
-          <w:szCs w:val="22"/>
-        </w:rPr>
-        <w:t>Php</w:t>
-      </w:r>
-      <w:proofErr w:type="spellEnd"/>
-      <w:r>
-        <w:rPr>
-          <w:sz w:val="22"/>
-          <w:szCs w:val="22"/>
-        </w:rPr>
-        <w:t xml:space="preserve"> 14,400.00</w:t>
-      </w:r>
-      <w:r>
-        <w:rPr>
-          <w:sz w:val="22"/>
-          <w:szCs w:val="22"/>
-        </w:rPr>
-        <w:t>( NET 0F 25% DISCOUNT)</w:t>
-      </w:r>
-    </w:p>
-    <w:p>
-      <w:pPr>
-        <w:pStyle w:val="Default"/>
-        <w:spacing w:line="276" w:lineRule="auto"/>
-        <w:rPr>
-          <w:sz w:val="22"/>
-          <w:szCs w:val="22"/>
-        </w:rPr>
-      </w:pPr>
-      <w:r>
-        <w:rPr>
-          <w:sz w:val="22"/>
-          <w:szCs w:val="22"/>
-        </w:rPr>
-        <w:t>ADDITIONAL PAPER CASSETTE (TWO 500-SHEETS)</w:t>
-      </w:r>
-      <w:r>
-        <w:rPr>
-          <w:sz w:val="22"/>
-          <w:szCs w:val="22"/>
-        </w:rPr>
-        <w:tab/>
-      </w:r>
-      <w:r>
-        <w:rPr>
-          <w:sz w:val="22"/>
-          <w:szCs w:val="22"/>
-        </w:rPr>
-        <w:tab/>
-      </w:r>
-      <w:proofErr w:type="spellStart"/>
-      <w:r>
-        <w:rPr>
-          <w:sz w:val="22"/>
-          <w:szCs w:val="22"/>
-        </w:rPr>
-        <w:t>Php</w:t>
-      </w:r>
-      <w:proofErr w:type="spellEnd"/>
-      <w:r>
-        <w:rPr>
-          <w:sz w:val="22"/>
-          <w:szCs w:val="22"/>
-        </w:rPr>
-        <w:t xml:space="preserve"> </w:t>
-      </w:r>
-      <w:r>
-        <w:rPr>
-          <w:sz w:val="22"/>
-          <w:szCs w:val="22"/>
-        </w:rPr>
-        <w:t>98</w:t>
-      </w:r>
-      <w:r>
-        <w:rPr>
-          <w:sz w:val="22"/>
-          <w:szCs w:val="22"/>
-        </w:rPr>
-        <w:t>,</w:t>
-      </w:r>
-      <w:r>
-        <w:rPr>
-          <w:sz w:val="22"/>
-          <w:szCs w:val="22"/>
-        </w:rPr>
-        <w:t>6</w:t>
-      </w:r>
-      <w:r>
-        <w:rPr>
-          <w:sz w:val="22"/>
-          <w:szCs w:val="22"/>
-        </w:rPr>
-        <w:t>00.00</w:t>
-      </w:r>
-      <w:r>
-        <w:rPr>
-          <w:sz w:val="22"/>
-          <w:szCs w:val="22"/>
-        </w:rPr>
-        <w:t xml:space="preserve"> </w:t>
-      </w:r>
-      <w:r>
-        <w:rPr>
-          <w:sz w:val="22"/>
-          <w:szCs w:val="22"/>
-        </w:rPr>
-        <w:t>(LESS 10% IN COD)</w:t>
-      </w:r>
-    </w:p>
-    <w:p>
-      <w:pPr>
-        <w:pStyle w:val="Default"/>
-        <w:spacing w:line="276" w:lineRule="auto"/>
-        <w:rPr>
-          <w:sz w:val="22"/>
-          <w:szCs w:val="22"/>
-        </w:rPr>
-      </w:pPr>
-      <w:r>
-        <w:rPr>
-          <w:sz w:val="22"/>
-          <w:szCs w:val="22"/>
-        </w:rPr>
-        <w:t>DOCUMENT FINISHER</w:t>
-      </w:r>
-      <w:r>
-        <w:rPr>
-          <w:sz w:val="22"/>
-          <w:szCs w:val="22"/>
-        </w:rPr>
-        <w:tab/>
-      </w:r>
-      <w:r>
-        <w:rPr>
-          <w:sz w:val="22"/>
-          <w:szCs w:val="22"/>
-        </w:rPr>
-        <w:tab/>
-      </w:r>
-      <w:r>
-        <w:rPr>
-          <w:sz w:val="22"/>
-          <w:szCs w:val="22"/>
-        </w:rPr>
-        <w:tab/>
-      </w:r>
-      <w:r>
-        <w:rPr>
-          <w:sz w:val="22"/>
-          <w:szCs w:val="22"/>
-        </w:rPr>
-        <w:tab/>
-      </w:r>
-      <w:r>
-        <w:rPr>
-          <w:sz w:val="22"/>
-          <w:szCs w:val="22"/>
-        </w:rPr>
-        <w:tab/>
-      </w:r>
-      <w:r>
-        <w:rPr>
-          <w:sz w:val="22"/>
-          <w:szCs w:val="22"/>
-        </w:rPr>
-        <w:tab/>
-      </w:r>
-      <w:proofErr w:type="spellStart"/>
-      <w:r>
-        <w:rPr>
-          <w:sz w:val="22"/>
-          <w:szCs w:val="22"/>
-        </w:rPr>
-        <w:t>Php</w:t>
-      </w:r>
-      <w:proofErr w:type="spellEnd"/>
-      <w:r>
-        <w:rPr>
-          <w:sz w:val="22"/>
-          <w:szCs w:val="22"/>
-        </w:rPr>
-        <w:t xml:space="preserve"> </w:t>
-      </w:r>
-      <w:r>
-        <w:rPr>
-          <w:sz w:val="22"/>
-          <w:szCs w:val="22"/>
-        </w:rPr>
-        <w:t>302,4</w:t>
-      </w:r>
-      <w:r>
-        <w:rPr>
-          <w:sz w:val="22"/>
-          <w:szCs w:val="22"/>
-        </w:rPr>
-        <w:t xml:space="preserve">00.00 </w:t>
-      </w:r>
-      <w:r>
-        <w:rPr>
-          <w:sz w:val="22"/>
-          <w:szCs w:val="22"/>
-        </w:rPr>
-        <w:t>(LESS 10% IN COD)</w:t>
-      </w:r>
-    </w:p>
-    <w:p>
-      <w:pPr>
-        <w:pStyle w:val="Default"/>
-        <w:spacing w:line="276" w:lineRule="auto"/>
-        <w:rPr>
-          <w:sz w:val="22"/>
-          <w:szCs w:val="22"/>
-        </w:rPr>
-      </w:pPr>
-      <w:r>
-        <w:rPr>
-          <w:sz w:val="22"/>
-          <w:szCs w:val="22"/>
-        </w:rPr>
         <w:t>ATT</w:t>
       </w:r>
       <w:r>
@@ -1907,21 +1761,12 @@
         </w:rPr>
         <w:tab/>
       </w:r>
-      <w:proofErr w:type="spellStart"/>
-      <w:r>
-        <w:rPr>
-          <w:sz w:val="22"/>
-          <w:szCs w:val="22"/>
-        </w:rPr>
-        <w:t>Php</w:t>
-      </w:r>
-      <w:proofErr w:type="spellEnd"/>
-      <w:r>
-        <w:rPr>
-          <w:sz w:val="22"/>
-          <w:szCs w:val="22"/>
-        </w:rPr>
-        <w:t xml:space="preserve"> </w:t>
+      <w:r>
+        <w:rPr>
+          <w:sz w:val="22"/>
+          <w:szCs w:val="22"/>
+        </w:rPr>
+        <w:t xml:space="preserve">Php </w:t>
       </w:r>
       <w:r>
         <w:rPr>
